--- a/Records/DB lab 5.docx
+++ b/Records/DB lab 5.docx
@@ -469,15 +469,17 @@
           <w:szCs w:val="23"/>
         </w:rPr>
       </w:pPr>
-      <w:r>
-        <w:rPr>
-          <w:rFonts w:cs="Times New Roman" w:ascii="Times New Roman" w:hAnsi="Times New Roman"/>
+      <w:bookmarkStart w:id="0" w:name="__DdeLink__239_815716472"/>
+      <w:bookmarkEnd w:id="0"/>
+      <w:r>
+        <w:rPr>
+          <w:rFonts w:cs="Times New Roman" w:ascii="Bitstream Charter" w:hAnsi="Bitstream Charter"/>
           <w:b/>
           <w:bCs w:val="false"/>
           <w:sz w:val="28"/>
           <w:szCs w:val="23"/>
         </w:rPr>
-        <w:t>Output:</w:t>
+        <w:t>Program:</w:t>
       </w:r>
     </w:p>
     <w:p>
@@ -2759,24 +2761,36 @@
         </w:rPr>
       </w:pPr>
       <w:r>
-        <w:rPr/>
-      </w:r>
-    </w:p>
-    <w:p>
-      <w:pPr>
-        <w:pStyle w:val="Normal"/>
-        <w:spacing w:before="0" w:after="200"/>
-        <w:rPr>
-          <w:rFonts w:ascii="Bitstream Charter" w:hAnsi="Bitstream Charter"/>
-          <w:b/>
+        <w:rPr>
+          <w:rFonts w:ascii="Bitstream Charter" w:hAnsi="Bitstream Charter"/>
           <w:b/>
           <w:bCs/>
           <w:sz w:val="28"/>
           <w:szCs w:val="28"/>
         </w:rPr>
-      </w:pPr>
-      <w:r>
-        <w:rPr/>
+      </w:r>
+    </w:p>
+    <w:p>
+      <w:pPr>
+        <w:pStyle w:val="Normal"/>
+        <w:spacing w:before="0" w:after="200"/>
+        <w:rPr>
+          <w:rFonts w:ascii="Bitstream Charter" w:hAnsi="Bitstream Charter"/>
+          <w:b/>
+          <w:b/>
+          <w:bCs/>
+          <w:sz w:val="28"/>
+          <w:szCs w:val="28"/>
+        </w:rPr>
+      </w:pPr>
+      <w:r>
+        <w:rPr>
+          <w:rFonts w:ascii="Bitstream Charter" w:hAnsi="Bitstream Charter"/>
+          <w:b/>
+          <w:bCs/>
+          <w:sz w:val="28"/>
+          <w:szCs w:val="28"/>
+        </w:rPr>
       </w:r>
     </w:p>
     <w:p>
